--- a/teaching/2022fallcse410510/hw/hw2.docx
+++ b/teaching/2022fallcse410510/hw/hw2.docx
@@ -197,7 +197,6 @@
         <w:rPr>
           <w:rFonts w:eastAsia="AR PL SungtiL GB" w:cs="Lohit Devanagari" w:ascii="Linux Libertine Display O" w:hAnsi="Linux Libertine Display O"/>
           <w:b/>
-          <w:bCs w:val="false"/>
           <w:i w:val="false"/>
           <w:caps w:val="false"/>
           <w:smallCaps w:val="false"/>
@@ -211,7 +210,254 @@
           <w:effect w:val="none"/>
           <w:lang w:val="en-US" w:eastAsia="zh-CN" w:bidi="hi-IN"/>
         </w:rPr>
-        <w:t>Hands-on Tasks. Do the following tasks on our cloud infrastructure.</w:t>
+        <w:t>Reading. Read the following materials.</w:t>
+      </w:r>
+    </w:p>
+    <w:p>
+      <w:pPr>
+        <w:pStyle w:val="TextBody"/>
+        <w:spacing w:before="0" w:after="140"/>
+        <w:contextualSpacing/>
+        <w:jc w:val="left"/>
+        <w:rPr/>
+      </w:pPr>
+      <w:r>
+        <w:rPr>
+          <w:rStyle w:val="InternetLink"/>
+          <w:rFonts w:eastAsia="AR PL SungtiL GB" w:cs="Lohit Devanagari" w:ascii="Linux Libertine Display O" w:hAnsi="Linux Libertine Display O"/>
+          <w:b w:val="false"/>
+          <w:bCs w:val="false"/>
+          <w:i w:val="false"/>
+          <w:caps w:val="false"/>
+          <w:smallCaps w:val="false"/>
+          <w:strike w:val="false"/>
+          <w:dstrike w:val="false"/>
+          <w:color w:val="000000"/>
+          <w:kern w:val="2"/>
+          <w:sz w:val="20"/>
+          <w:szCs w:val="20"/>
+          <w:u w:val="none"/>
+          <w:effect w:val="none"/>
+          <w:lang w:val="en-US" w:eastAsia="zh-CN" w:bidi="hi-IN"/>
+        </w:rPr>
+        <w:t xml:space="preserve">[ ] Reading Task 1: Read </w:t>
+      </w:r>
+      <w:bookmarkStart w:id="1" w:name="docs-internal-guid-c5b1ca89-7fff-31fa-7a"/>
+      <w:bookmarkEnd w:id="1"/>
+      <w:r>
+        <w:rPr>
+          <w:rStyle w:val="InternetLink"/>
+          <w:rFonts w:eastAsia="AR PL SungtiL GB" w:cs="Lohit Devanagari" w:ascii="Linux Libertine Display O" w:hAnsi="Linux Libertine Display O"/>
+          <w:b w:val="false"/>
+          <w:bCs w:val="false"/>
+          <w:i w:val="false"/>
+          <w:caps w:val="false"/>
+          <w:smallCaps w:val="false"/>
+          <w:strike w:val="false"/>
+          <w:dstrike w:val="false"/>
+          <w:color w:val="000000"/>
+          <w:kern w:val="2"/>
+          <w:sz w:val="20"/>
+          <w:szCs w:val="20"/>
+          <w:u w:val="none"/>
+          <w:effect w:val="none"/>
+          <w:lang w:val="en-US" w:eastAsia="zh-CN" w:bidi="hi-IN"/>
+        </w:rPr>
+        <w:t xml:space="preserve">chapter </w:t>
+      </w:r>
+      <w:r>
+        <w:rPr>
+          <w:rStyle w:val="InternetLink"/>
+          <w:rFonts w:eastAsia="AR PL SungtiL GB" w:cs="Lohit Devanagari" w:ascii="Linux Libertine Display O" w:hAnsi="Linux Libertine Display O"/>
+          <w:b w:val="false"/>
+          <w:bCs w:val="false"/>
+          <w:i w:val="false"/>
+          <w:caps w:val="false"/>
+          <w:smallCaps w:val="false"/>
+          <w:strike w:val="false"/>
+          <w:dstrike w:val="false"/>
+          <w:color w:val="000000"/>
+          <w:kern w:val="2"/>
+          <w:sz w:val="20"/>
+          <w:szCs w:val="20"/>
+          <w:u w:val="none"/>
+          <w:effect w:val="none"/>
+          <w:lang w:val="en-US" w:eastAsia="zh-CN" w:bidi="hi-IN"/>
+        </w:rPr>
+        <w:t xml:space="preserve">“Interlude: Process API” </w:t>
+      </w:r>
+      <w:r>
+        <w:rPr>
+          <w:rStyle w:val="InternetLink"/>
+          <w:rFonts w:eastAsia="AR PL SungtiL GB" w:cs="Lohit Devanagari" w:ascii="Linux Libertine Display O" w:hAnsi="Linux Libertine Display O"/>
+          <w:b w:val="false"/>
+          <w:bCs w:val="false"/>
+          <w:i w:val="false"/>
+          <w:caps w:val="false"/>
+          <w:smallCaps w:val="false"/>
+          <w:strike w:val="false"/>
+          <w:dstrike w:val="false"/>
+          <w:color w:val="000000"/>
+          <w:kern w:val="2"/>
+          <w:sz w:val="20"/>
+          <w:szCs w:val="20"/>
+          <w:u w:val="none"/>
+          <w:effect w:val="none"/>
+          <w:lang w:val="en-US" w:eastAsia="zh-CN" w:bidi="hi-IN"/>
+        </w:rPr>
+        <w:t>in “Operating Systems: Three Easy Pieces”</w:t>
+      </w:r>
+      <w:r>
+        <w:rPr>
+          <w:rStyle w:val="InternetLink"/>
+          <w:rFonts w:eastAsia="AR PL SungtiL GB" w:cs="Lohit Devanagari" w:ascii="Linux Libertine Display O" w:hAnsi="Linux Libertine Display O"/>
+          <w:b w:val="false"/>
+          <w:bCs w:val="false"/>
+          <w:i w:val="false"/>
+          <w:caps w:val="false"/>
+          <w:smallCaps w:val="false"/>
+          <w:strike w:val="false"/>
+          <w:dstrike w:val="false"/>
+          <w:color w:val="000000"/>
+          <w:kern w:val="2"/>
+          <w:sz w:val="20"/>
+          <w:szCs w:val="20"/>
+          <w:u w:val="none"/>
+          <w:effect w:val="none"/>
+          <w:lang w:val="en-US" w:eastAsia="zh-CN" w:bidi="hi-IN"/>
+        </w:rPr>
+        <w:t xml:space="preserve"> at </w:t>
+      </w:r>
+      <w:r>
+        <w:rPr>
+          <w:rStyle w:val="InternetLink"/>
+          <w:rFonts w:eastAsia="AR PL SungtiL GB" w:cs="Lohit Devanagari" w:ascii="Linux Libertine Display O" w:hAnsi="Linux Libertine Display O"/>
+          <w:b w:val="false"/>
+          <w:bCs w:val="false"/>
+          <w:i w:val="false"/>
+          <w:caps w:val="false"/>
+          <w:smallCaps w:val="false"/>
+          <w:strike w:val="false"/>
+          <w:dstrike w:val="false"/>
+          <w:color w:val="0097A7"/>
+          <w:kern w:val="2"/>
+          <w:sz w:val="20"/>
+          <w:szCs w:val="20"/>
+          <w:u w:val="single"/>
+          <w:effect w:val="none"/>
+          <w:lang w:val="en-US" w:eastAsia="zh-CN" w:bidi="hi-IN"/>
+        </w:rPr>
+        <w:t>https://pages.cs.wisc.edu/~remzi/OSTEP/cpu-api.pdf</w:t>
+      </w:r>
+    </w:p>
+    <w:p>
+      <w:pPr>
+        <w:pStyle w:val="TextBody"/>
+        <w:numPr>
+          <w:ilvl w:val="0"/>
+          <w:numId w:val="0"/>
+        </w:numPr>
+        <w:spacing w:before="0" w:after="140"/>
+        <w:ind w:hanging="0"/>
+        <w:contextualSpacing/>
+        <w:jc w:val="left"/>
+        <w:rPr>
+          <w:b w:val="false"/>
+          <w:b w:val="false"/>
+          <w:sz w:val="20"/>
+          <w:szCs w:val="20"/>
+        </w:rPr>
+      </w:pPr>
+      <w:r>
+        <w:rPr>
+          <w:rFonts w:eastAsia="AR PL SungtiL GB" w:cs="Lohit Devanagari" w:ascii="Linux Libertine Display O" w:hAnsi="Linux Libertine Display O"/>
+          <w:b/>
+          <w:bCs w:val="false"/>
+          <w:i w:val="false"/>
+          <w:caps w:val="false"/>
+          <w:smallCaps w:val="false"/>
+          <w:strike w:val="false"/>
+          <w:dstrike w:val="false"/>
+          <w:color w:val="000000"/>
+          <w:kern w:val="2"/>
+          <w:sz w:val="30"/>
+          <w:szCs w:val="30"/>
+          <w:u w:val="none"/>
+          <w:effect w:val="none"/>
+          <w:lang w:val="en-US" w:eastAsia="zh-CN" w:bidi="hi-IN"/>
+        </w:rPr>
+      </w:r>
+    </w:p>
+    <w:p>
+      <w:pPr>
+        <w:pStyle w:val="TextBody"/>
+        <w:widowControl/>
+        <w:numPr>
+          <w:ilvl w:val="0"/>
+          <w:numId w:val="0"/>
+        </w:numPr>
+        <w:bidi w:val="0"/>
+        <w:spacing w:lineRule="auto" w:line="276" w:before="0" w:after="140"/>
+        <w:ind w:left="0" w:right="0" w:hanging="0"/>
+        <w:contextualSpacing/>
+        <w:jc w:val="left"/>
+        <w:rPr/>
+      </w:pPr>
+      <w:r>
+        <w:rPr>
+          <w:rFonts w:eastAsia="AR PL SungtiL GB" w:cs="Lohit Devanagari" w:ascii="Linux Libertine Display O" w:hAnsi="Linux Libertine Display O"/>
+          <w:b/>
+          <w:bCs w:val="false"/>
+          <w:i w:val="false"/>
+          <w:caps w:val="false"/>
+          <w:smallCaps w:val="false"/>
+          <w:strike w:val="false"/>
+          <w:dstrike w:val="false"/>
+          <w:color w:val="000000"/>
+          <w:kern w:val="2"/>
+          <w:sz w:val="30"/>
+          <w:szCs w:val="30"/>
+          <w:u w:val="none"/>
+          <w:effect w:val="none"/>
+          <w:lang w:val="en-US" w:eastAsia="zh-CN" w:bidi="hi-IN"/>
+        </w:rPr>
+        <w:t xml:space="preserve">Hands-on Tasks. </w:t>
+      </w:r>
+    </w:p>
+    <w:p>
+      <w:pPr>
+        <w:pStyle w:val="TextBody"/>
+        <w:widowControl/>
+        <w:numPr>
+          <w:ilvl w:val="0"/>
+          <w:numId w:val="0"/>
+        </w:numPr>
+        <w:bidi w:val="0"/>
+        <w:spacing w:lineRule="auto" w:line="276" w:before="0" w:after="140"/>
+        <w:ind w:left="0" w:right="0" w:hanging="0"/>
+        <w:contextualSpacing/>
+        <w:jc w:val="left"/>
+        <w:rPr/>
+      </w:pPr>
+      <w:r>
+        <w:rPr>
+          <w:rFonts w:eastAsia="AR PL SungtiL GB" w:cs="Lohit Devanagari" w:ascii="Linux Libertine Display O" w:hAnsi="Linux Libertine Display O"/>
+          <w:b/>
+          <w:bCs w:val="false"/>
+          <w:i w:val="false"/>
+          <w:caps w:val="false"/>
+          <w:smallCaps w:val="false"/>
+          <w:strike w:val="false"/>
+          <w:dstrike w:val="false"/>
+          <w:color w:val="000000"/>
+          <w:kern w:val="2"/>
+          <w:sz w:val="30"/>
+          <w:szCs w:val="30"/>
+          <w:u w:val="none"/>
+          <w:effect w:val="none"/>
+          <w:lang w:val="en-US" w:eastAsia="zh-CN" w:bidi="hi-IN"/>
+        </w:rPr>
+        <w:t>Your username on cse410.cacti.academy: _________</w:t>
       </w:r>
     </w:p>
     <w:p>
@@ -286,47 +532,7 @@
           <w:effect w:val="none"/>
           <w:lang w:val="en-US" w:eastAsia="zh-CN" w:bidi="hi-IN"/>
         </w:rPr>
-        <w:t>[</w:t>
-      </w:r>
-      <w:r>
-        <w:rPr>
-          <w:rFonts w:eastAsia="AR PL SungtiL GB" w:cs="Lohit Devanagari" w:ascii="Linux Libertine Display O" w:hAnsi="Linux Libertine Display O"/>
-          <w:b w:val="false"/>
-          <w:bCs w:val="false"/>
-          <w:i w:val="false"/>
-          <w:caps w:val="false"/>
-          <w:smallCaps w:val="false"/>
-          <w:strike w:val="false"/>
-          <w:dstrike w:val="false"/>
-          <w:color w:val="000000"/>
-          <w:kern w:val="2"/>
-          <w:sz w:val="22"/>
-          <w:szCs w:val="22"/>
-          <w:u w:val="none"/>
-          <w:effect w:val="none"/>
-          <w:lang w:val="en-US" w:eastAsia="zh-CN" w:bidi="hi-IN"/>
-        </w:rPr>
-        <w:t>6</w:t>
-      </w:r>
-      <w:r>
-        <w:rPr>
-          <w:rFonts w:eastAsia="AR PL SungtiL GB" w:cs="Lohit Devanagari" w:ascii="Linux Libertine Display O" w:hAnsi="Linux Libertine Display O"/>
-          <w:b w:val="false"/>
-          <w:bCs w:val="false"/>
-          <w:i w:val="false"/>
-          <w:caps w:val="false"/>
-          <w:smallCaps w:val="false"/>
-          <w:strike w:val="false"/>
-          <w:dstrike w:val="false"/>
-          <w:color w:val="000000"/>
-          <w:kern w:val="2"/>
-          <w:sz w:val="22"/>
-          <w:szCs w:val="22"/>
-          <w:u w:val="none"/>
-          <w:effect w:val="none"/>
-          <w:lang w:val="en-US" w:eastAsia="zh-CN" w:bidi="hi-IN"/>
-        </w:rPr>
-        <w:t xml:space="preserve"> points] Task 1: Use </w:t>
+        <w:t xml:space="preserve">[6 points] Task 1: Use </w:t>
       </w:r>
       <w:r>
         <w:rPr>
@@ -483,47 +689,7 @@
           <w:effect w:val="none"/>
           <w:lang w:val="en-US" w:eastAsia="zh-CN" w:bidi="hi-IN"/>
         </w:rPr>
-        <w:t>[</w:t>
-      </w:r>
-      <w:r>
-        <w:rPr>
-          <w:rFonts w:eastAsia="AR PL SungtiL GB" w:cs="Lohit Devanagari" w:ascii="Linux Libertine Display O" w:hAnsi="Linux Libertine Display O"/>
-          <w:b w:val="false"/>
-          <w:bCs w:val="false"/>
-          <w:i w:val="false"/>
-          <w:caps w:val="false"/>
-          <w:smallCaps w:val="false"/>
-          <w:strike w:val="false"/>
-          <w:dstrike w:val="false"/>
-          <w:color w:val="000000"/>
-          <w:kern w:val="2"/>
-          <w:sz w:val="22"/>
-          <w:szCs w:val="22"/>
-          <w:u w:val="none"/>
-          <w:effect w:val="none"/>
-          <w:lang w:val="en-US" w:eastAsia="zh-CN" w:bidi="hi-IN"/>
-        </w:rPr>
-        <w:t>6</w:t>
-      </w:r>
-      <w:r>
-        <w:rPr>
-          <w:rFonts w:eastAsia="AR PL SungtiL GB" w:cs="Lohit Devanagari" w:ascii="Linux Libertine Display O" w:hAnsi="Linux Libertine Display O"/>
-          <w:b w:val="false"/>
-          <w:bCs w:val="false"/>
-          <w:i w:val="false"/>
-          <w:caps w:val="false"/>
-          <w:smallCaps w:val="false"/>
-          <w:strike w:val="false"/>
-          <w:dstrike w:val="false"/>
-          <w:color w:val="000000"/>
-          <w:kern w:val="2"/>
-          <w:sz w:val="22"/>
-          <w:szCs w:val="22"/>
-          <w:u w:val="none"/>
-          <w:effect w:val="none"/>
-          <w:lang w:val="en-US" w:eastAsia="zh-CN" w:bidi="hi-IN"/>
-        </w:rPr>
-        <w:t xml:space="preserve"> points] Task 2: Use </w:t>
+        <w:t xml:space="preserve">[6 points] Task 2: Use </w:t>
       </w:r>
       <w:r>
         <w:rPr>
@@ -737,87 +903,7 @@
           <w:effect w:val="none"/>
           <w:lang w:val="en-US" w:eastAsia="zh-CN" w:bidi="hi-IN"/>
         </w:rPr>
-        <w:t>[</w:t>
-      </w:r>
-      <w:r>
-        <w:rPr>
-          <w:rFonts w:eastAsia="AR PL SungtiL GB" w:cs="Lohit Devanagari" w:ascii="Linux Libertine Display O" w:hAnsi="Linux Libertine Display O"/>
-          <w:b w:val="false"/>
-          <w:bCs w:val="false"/>
-          <w:i w:val="false"/>
-          <w:caps w:val="false"/>
-          <w:smallCaps w:val="false"/>
-          <w:strike w:val="false"/>
-          <w:dstrike w:val="false"/>
-          <w:color w:val="000000"/>
-          <w:kern w:val="2"/>
-          <w:sz w:val="22"/>
-          <w:szCs w:val="22"/>
-          <w:u w:val="none"/>
-          <w:effect w:val="none"/>
-          <w:lang w:val="en-US" w:eastAsia="zh-CN" w:bidi="hi-IN"/>
-        </w:rPr>
-        <w:t>7</w:t>
-      </w:r>
-      <w:r>
-        <w:rPr>
-          <w:rFonts w:eastAsia="AR PL SungtiL GB" w:cs="Lohit Devanagari" w:ascii="Linux Libertine Display O" w:hAnsi="Linux Libertine Display O"/>
-          <w:b w:val="false"/>
-          <w:bCs w:val="false"/>
-          <w:i w:val="false"/>
-          <w:caps w:val="false"/>
-          <w:smallCaps w:val="false"/>
-          <w:strike w:val="false"/>
-          <w:dstrike w:val="false"/>
-          <w:color w:val="000000"/>
-          <w:kern w:val="2"/>
-          <w:sz w:val="22"/>
-          <w:szCs w:val="22"/>
-          <w:u w:val="none"/>
-          <w:effect w:val="none"/>
-          <w:lang w:val="en-US" w:eastAsia="zh-CN" w:bidi="hi-IN"/>
-        </w:rPr>
-        <w:t xml:space="preserve"> points] Task </w:t>
-      </w:r>
-      <w:r>
-        <w:rPr>
-          <w:rFonts w:eastAsia="AR PL SungtiL GB" w:cs="Lohit Devanagari" w:ascii="Linux Libertine Display O" w:hAnsi="Linux Libertine Display O"/>
-          <w:b w:val="false"/>
-          <w:bCs w:val="false"/>
-          <w:i w:val="false"/>
-          <w:caps w:val="false"/>
-          <w:smallCaps w:val="false"/>
-          <w:strike w:val="false"/>
-          <w:dstrike w:val="false"/>
-          <w:color w:val="000000"/>
-          <w:kern w:val="2"/>
-          <w:sz w:val="22"/>
-          <w:szCs w:val="22"/>
-          <w:u w:val="none"/>
-          <w:effect w:val="none"/>
-          <w:lang w:val="en-US" w:eastAsia="zh-CN" w:bidi="hi-IN"/>
-        </w:rPr>
-        <w:t>3</w:t>
-      </w:r>
-      <w:r>
-        <w:rPr>
-          <w:rFonts w:eastAsia="AR PL SungtiL GB" w:cs="Lohit Devanagari" w:ascii="Linux Libertine Display O" w:hAnsi="Linux Libertine Display O"/>
-          <w:b w:val="false"/>
-          <w:bCs w:val="false"/>
-          <w:i w:val="false"/>
-          <w:caps w:val="false"/>
-          <w:smallCaps w:val="false"/>
-          <w:strike w:val="false"/>
-          <w:dstrike w:val="false"/>
-          <w:color w:val="000000"/>
-          <w:kern w:val="2"/>
-          <w:sz w:val="22"/>
-          <w:szCs w:val="22"/>
-          <w:u w:val="none"/>
-          <w:effect w:val="none"/>
-          <w:lang w:val="en-US" w:eastAsia="zh-CN" w:bidi="hi-IN"/>
-        </w:rPr>
-        <w:t xml:space="preserve">: Analyze the program </w:t>
+        <w:t xml:space="preserve">[7 points] Task 3: Analyze the program </w:t>
       </w:r>
       <w:r>
         <w:rPr>
@@ -973,127 +1059,7 @@
           <w:effect w:val="none"/>
           <w:lang w:val="en-US" w:eastAsia="zh-CN" w:bidi="hi-IN"/>
         </w:rPr>
-        <w:t>[</w:t>
-      </w:r>
-      <w:r>
-        <w:rPr>
-          <w:rFonts w:eastAsia="AR PL SungtiL GB" w:cs="Lohit Devanagari" w:ascii="Linux Libertine Display O" w:hAnsi="Linux Libertine Display O"/>
-          <w:b w:val="false"/>
-          <w:bCs w:val="false"/>
-          <w:i w:val="false"/>
-          <w:caps w:val="false"/>
-          <w:smallCaps w:val="false"/>
-          <w:strike w:val="false"/>
-          <w:dstrike w:val="false"/>
-          <w:color w:val="000000"/>
-          <w:kern w:val="2"/>
-          <w:sz w:val="22"/>
-          <w:szCs w:val="22"/>
-          <w:u w:val="none"/>
-          <w:effect w:val="none"/>
-          <w:lang w:val="en-US" w:eastAsia="zh-CN" w:bidi="hi-IN"/>
-        </w:rPr>
-        <w:t>8</w:t>
-      </w:r>
-      <w:r>
-        <w:rPr>
-          <w:rFonts w:eastAsia="AR PL SungtiL GB" w:cs="Lohit Devanagari" w:ascii="Linux Libertine Display O" w:hAnsi="Linux Libertine Display O"/>
-          <w:b w:val="false"/>
-          <w:bCs w:val="false"/>
-          <w:i w:val="false"/>
-          <w:caps w:val="false"/>
-          <w:smallCaps w:val="false"/>
-          <w:strike w:val="false"/>
-          <w:dstrike w:val="false"/>
-          <w:color w:val="000000"/>
-          <w:kern w:val="2"/>
-          <w:sz w:val="22"/>
-          <w:szCs w:val="22"/>
-          <w:u w:val="none"/>
-          <w:effect w:val="none"/>
-          <w:lang w:val="en-US" w:eastAsia="zh-CN" w:bidi="hi-IN"/>
-        </w:rPr>
-        <w:t xml:space="preserve"> points] Task </w:t>
-      </w:r>
-      <w:r>
-        <w:rPr>
-          <w:rFonts w:eastAsia="AR PL SungtiL GB" w:cs="Lohit Devanagari" w:ascii="Linux Libertine Display O" w:hAnsi="Linux Libertine Display O"/>
-          <w:b w:val="false"/>
-          <w:bCs w:val="false"/>
-          <w:i w:val="false"/>
-          <w:caps w:val="false"/>
-          <w:smallCaps w:val="false"/>
-          <w:strike w:val="false"/>
-          <w:dstrike w:val="false"/>
-          <w:color w:val="000000"/>
-          <w:kern w:val="2"/>
-          <w:sz w:val="22"/>
-          <w:szCs w:val="22"/>
-          <w:u w:val="none"/>
-          <w:effect w:val="none"/>
-          <w:lang w:val="en-US" w:eastAsia="zh-CN" w:bidi="hi-IN"/>
-        </w:rPr>
-        <w:t>4</w:t>
-      </w:r>
-      <w:r>
-        <w:rPr>
-          <w:rFonts w:eastAsia="AR PL SungtiL GB" w:cs="Lohit Devanagari" w:ascii="Linux Libertine Display O" w:hAnsi="Linux Libertine Display O"/>
-          <w:b w:val="false"/>
-          <w:bCs w:val="false"/>
-          <w:i w:val="false"/>
-          <w:caps w:val="false"/>
-          <w:smallCaps w:val="false"/>
-          <w:strike w:val="false"/>
-          <w:dstrike w:val="false"/>
-          <w:color w:val="000000"/>
-          <w:kern w:val="2"/>
-          <w:sz w:val="22"/>
-          <w:szCs w:val="22"/>
-          <w:u w:val="none"/>
-          <w:effect w:val="none"/>
-          <w:lang w:val="en-US" w:eastAsia="zh-CN" w:bidi="hi-IN"/>
-        </w:rPr>
-        <w:t xml:space="preserve">: Based on what you find on Task </w:t>
-      </w:r>
-      <w:r>
-        <w:rPr>
-          <w:rFonts w:eastAsia="AR PL SungtiL GB" w:cs="Lohit Devanagari" w:ascii="Linux Libertine Display O" w:hAnsi="Linux Libertine Display O"/>
-          <w:b w:val="false"/>
-          <w:bCs w:val="false"/>
-          <w:i w:val="false"/>
-          <w:caps w:val="false"/>
-          <w:smallCaps w:val="false"/>
-          <w:strike w:val="false"/>
-          <w:dstrike w:val="false"/>
-          <w:color w:val="000000"/>
-          <w:kern w:val="2"/>
-          <w:sz w:val="22"/>
-          <w:szCs w:val="22"/>
-          <w:u w:val="none"/>
-          <w:effect w:val="none"/>
-          <w:lang w:val="en-US" w:eastAsia="zh-CN" w:bidi="hi-IN"/>
-        </w:rPr>
-        <w:t>3</w:t>
-      </w:r>
-      <w:r>
-        <w:rPr>
-          <w:rFonts w:eastAsia="AR PL SungtiL GB" w:cs="Lohit Devanagari" w:ascii="Linux Libertine Display O" w:hAnsi="Linux Libertine Display O"/>
-          <w:b w:val="false"/>
-          <w:bCs w:val="false"/>
-          <w:i w:val="false"/>
-          <w:caps w:val="false"/>
-          <w:smallCaps w:val="false"/>
-          <w:strike w:val="false"/>
-          <w:dstrike w:val="false"/>
-          <w:color w:val="000000"/>
-          <w:kern w:val="2"/>
-          <w:sz w:val="22"/>
-          <w:szCs w:val="22"/>
-          <w:u w:val="none"/>
-          <w:effect w:val="none"/>
-          <w:lang w:val="en-US" w:eastAsia="zh-CN" w:bidi="hi-IN"/>
-        </w:rPr>
-        <w:t xml:space="preserve">, crack the program </w:t>
+        <w:t xml:space="preserve">[8 points] Task 4: Based on what you find on Task 3, crack the program </w:t>
       </w:r>
       <w:r>
         <w:rPr>
@@ -1163,413 +1129,52 @@
         </w:rPr>
       </w:pPr>
       <w:r>
+        <w:rPr>
+          <w:rFonts w:eastAsia="AR PL SungtiL GB" w:cs="Lohit Devanagari" w:ascii="Linux Libertine Display O" w:hAnsi="Linux Libertine Display O"/>
+          <w:b w:val="false"/>
+          <w:bCs w:val="false"/>
+          <w:i w:val="false"/>
+          <w:caps w:val="false"/>
+          <w:smallCaps w:val="false"/>
+          <w:strike w:val="false"/>
+          <w:dstrike w:val="false"/>
+          <w:color w:val="000000"/>
+          <w:kern w:val="2"/>
+          <w:sz w:val="22"/>
+          <w:szCs w:val="22"/>
+          <w:u w:val="none"/>
+          <w:effect w:val="none"/>
+          <w:lang w:val="en-US" w:eastAsia="zh-CN" w:bidi="hi-IN"/>
+        </w:rPr>
+      </w:r>
+    </w:p>
+    <w:p>
+      <w:pPr>
+        <w:pStyle w:val="TextBody"/>
+        <w:spacing w:before="0" w:after="140"/>
+        <w:contextualSpacing/>
+        <w:jc w:val="left"/>
         <w:rPr/>
-      </w:r>
-    </w:p>
-    <w:p>
-      <w:pPr>
-        <w:pStyle w:val="TextBody"/>
-        <w:spacing w:before="0" w:after="140"/>
-        <w:contextualSpacing/>
-        <w:jc w:val="left"/>
-        <w:rPr/>
-      </w:pPr>
-      <w:r>
-        <w:rPr>
-          <w:rFonts w:eastAsia="AR PL SungtiL GB" w:cs="Lohit Devanagari" w:ascii="Linux Libertine Display O" w:hAnsi="Linux Libertine Display O"/>
-          <w:b w:val="false"/>
-          <w:bCs w:val="false"/>
-          <w:i w:val="false"/>
-          <w:caps w:val="false"/>
-          <w:smallCaps w:val="false"/>
-          <w:strike w:val="false"/>
-          <w:dstrike w:val="false"/>
-          <w:color w:val="000000"/>
-          <w:kern w:val="2"/>
-          <w:sz w:val="22"/>
-          <w:szCs w:val="22"/>
-          <w:u w:val="none"/>
-          <w:effect w:val="none"/>
-          <w:lang w:val="en-US" w:eastAsia="zh-CN" w:bidi="hi-IN"/>
-        </w:rPr>
-        <w:t>[</w:t>
-      </w:r>
-      <w:r>
-        <w:rPr>
-          <w:rFonts w:eastAsia="AR PL SungtiL GB" w:cs="Lohit Devanagari" w:ascii="Linux Libertine Display O" w:hAnsi="Linux Libertine Display O"/>
-          <w:b w:val="false"/>
-          <w:bCs w:val="false"/>
-          <w:i w:val="false"/>
-          <w:caps w:val="false"/>
-          <w:smallCaps w:val="false"/>
-          <w:strike w:val="false"/>
-          <w:dstrike w:val="false"/>
-          <w:color w:val="000000"/>
-          <w:kern w:val="2"/>
-          <w:sz w:val="22"/>
-          <w:szCs w:val="22"/>
-          <w:u w:val="none"/>
-          <w:effect w:val="none"/>
-          <w:lang w:val="en-US" w:eastAsia="zh-CN" w:bidi="hi-IN"/>
-        </w:rPr>
-        <w:t>9</w:t>
-      </w:r>
-      <w:r>
-        <w:rPr>
-          <w:rFonts w:eastAsia="AR PL SungtiL GB" w:cs="Lohit Devanagari" w:ascii="Linux Libertine Display O" w:hAnsi="Linux Libertine Display O"/>
-          <w:b w:val="false"/>
-          <w:bCs w:val="false"/>
-          <w:i w:val="false"/>
-          <w:caps w:val="false"/>
-          <w:smallCaps w:val="false"/>
-          <w:strike w:val="false"/>
-          <w:dstrike w:val="false"/>
-          <w:color w:val="000000"/>
-          <w:kern w:val="2"/>
-          <w:sz w:val="22"/>
-          <w:szCs w:val="22"/>
-          <w:u w:val="none"/>
-          <w:effect w:val="none"/>
-          <w:lang w:val="en-US" w:eastAsia="zh-CN" w:bidi="hi-IN"/>
-        </w:rPr>
-        <w:t xml:space="preserve"> points] </w:t>
-      </w:r>
-      <w:bookmarkStart w:id="1" w:name="docs-internal-guid-afbc3d84-7fff-1370-71"/>
-      <w:bookmarkEnd w:id="1"/>
-      <w:r>
-        <w:rPr>
-          <w:rFonts w:eastAsia="AR PL SungtiL GB" w:cs="Lohit Devanagari" w:ascii="Linux Libertine Display O" w:hAnsi="Linux Libertine Display O"/>
-          <w:b w:val="false"/>
-          <w:bCs w:val="false"/>
-          <w:i w:val="false"/>
-          <w:caps w:val="false"/>
-          <w:smallCaps w:val="false"/>
-          <w:strike w:val="false"/>
-          <w:dstrike w:val="false"/>
-          <w:color w:val="000000"/>
-          <w:kern w:val="2"/>
-          <w:sz w:val="22"/>
-          <w:szCs w:val="22"/>
-          <w:u w:val="none"/>
-          <w:effect w:val="none"/>
-          <w:lang w:val="en-US" w:eastAsia="zh-CN" w:bidi="hi-IN"/>
-        </w:rPr>
-        <w:t xml:space="preserve">Task </w:t>
-      </w:r>
-      <w:r>
-        <w:rPr>
-          <w:rFonts w:eastAsia="AR PL SungtiL GB" w:cs="Lohit Devanagari" w:ascii="Linux Libertine Display O" w:hAnsi="Linux Libertine Display O"/>
-          <w:b w:val="false"/>
-          <w:bCs w:val="false"/>
-          <w:i w:val="false"/>
-          <w:caps w:val="false"/>
-          <w:smallCaps w:val="false"/>
-          <w:strike w:val="false"/>
-          <w:dstrike w:val="false"/>
-          <w:color w:val="000000"/>
-          <w:kern w:val="2"/>
-          <w:sz w:val="22"/>
-          <w:szCs w:val="22"/>
-          <w:u w:val="none"/>
-          <w:effect w:val="none"/>
-          <w:lang w:val="en-US" w:eastAsia="zh-CN" w:bidi="hi-IN"/>
-        </w:rPr>
-        <w:t>5</w:t>
-      </w:r>
-      <w:r>
-        <w:rPr>
-          <w:rFonts w:eastAsia="AR PL SungtiL GB" w:cs="Lohit Devanagari" w:ascii="Linux Libertine Display O" w:hAnsi="Linux Libertine Display O"/>
-          <w:b w:val="false"/>
-          <w:bCs w:val="false"/>
-          <w:i w:val="false"/>
-          <w:caps w:val="false"/>
-          <w:smallCaps w:val="false"/>
-          <w:strike w:val="false"/>
-          <w:dstrike w:val="false"/>
-          <w:color w:val="000000"/>
-          <w:kern w:val="2"/>
-          <w:sz w:val="22"/>
-          <w:szCs w:val="22"/>
-          <w:u w:val="none"/>
-          <w:effect w:val="none"/>
-          <w:lang w:val="en-US" w:eastAsia="zh-CN" w:bidi="hi-IN"/>
-        </w:rPr>
-        <w:t xml:space="preserve">: Replicate what the instructor did in class. </w:t>
-      </w:r>
-      <w:r>
-        <w:rPr>
-          <w:rFonts w:eastAsia="AR PL SungtiL GB" w:cs="Lohit Devanagari" w:ascii="Linux Libertine Display O" w:hAnsi="Linux Libertine Display O"/>
-          <w:b w:val="false"/>
-          <w:bCs w:val="false"/>
-          <w:i w:val="false"/>
-          <w:caps w:val="false"/>
-          <w:smallCaps w:val="false"/>
-          <w:strike w:val="false"/>
-          <w:dstrike w:val="false"/>
-          <w:color w:val="000000"/>
-          <w:kern w:val="2"/>
-          <w:sz w:val="22"/>
-          <w:szCs w:val="22"/>
-          <w:u w:val="none"/>
-          <w:effect w:val="none"/>
-          <w:lang w:val="en-US" w:eastAsia="zh-CN" w:bidi="hi-IN"/>
-        </w:rPr>
-        <w:t>E</w:t>
-      </w:r>
-      <w:r>
-        <w:rPr>
-          <w:rFonts w:eastAsia="AR PL SungtiL GB" w:cs="Lohit Devanagari" w:ascii="Linux Libertine Display O" w:hAnsi="Linux Libertine Display O"/>
-          <w:b w:val="false"/>
-          <w:bCs w:val="false"/>
-          <w:i w:val="false"/>
-          <w:caps w:val="false"/>
-          <w:smallCaps w:val="false"/>
-          <w:strike w:val="false"/>
-          <w:dstrike w:val="false"/>
-          <w:color w:val="000000"/>
-          <w:kern w:val="2"/>
-          <w:sz w:val="22"/>
-          <w:szCs w:val="22"/>
-          <w:u w:val="none"/>
-          <w:effect w:val="none"/>
-          <w:lang w:val="en-US" w:eastAsia="zh-CN" w:bidi="hi-IN"/>
-        </w:rPr>
-        <w:t xml:space="preserve">xploit </w:t>
-      </w:r>
-      <w:r>
-        <w:rPr>
-          <w:rFonts w:eastAsia="AR PL SungtiL GB" w:cs="Lohit Devanagari" w:ascii="Linux Libertine Display O" w:hAnsi="Linux Libertine Display O"/>
-          <w:b/>
-          <w:bCs/>
-          <w:i w:val="false"/>
-          <w:caps w:val="false"/>
-          <w:smallCaps w:val="false"/>
-          <w:strike w:val="false"/>
-          <w:dstrike w:val="false"/>
-          <w:color w:val="000000"/>
-          <w:kern w:val="2"/>
-          <w:sz w:val="22"/>
-          <w:szCs w:val="22"/>
-          <w:u w:val="none"/>
-          <w:effect w:val="none"/>
-          <w:lang w:val="en-US" w:eastAsia="zh-CN" w:bidi="hi-IN"/>
-        </w:rPr>
-        <w:t>overflowlocal</w:t>
-      </w:r>
-      <w:r>
-        <w:rPr>
-          <w:rFonts w:eastAsia="AR PL SungtiL GB" w:cs="Lohit Devanagari" w:ascii="Linux Libertine Display O" w:hAnsi="Linux Libertine Display O"/>
-          <w:b/>
-          <w:bCs/>
-          <w:i w:val="false"/>
-          <w:caps w:val="false"/>
-          <w:smallCaps w:val="false"/>
-          <w:strike w:val="false"/>
-          <w:dstrike w:val="false"/>
-          <w:color w:val="000000"/>
-          <w:kern w:val="2"/>
-          <w:sz w:val="22"/>
-          <w:szCs w:val="22"/>
-          <w:u w:val="none"/>
-          <w:effect w:val="none"/>
-          <w:lang w:val="en-US" w:eastAsia="zh-CN" w:bidi="hi-IN"/>
-        </w:rPr>
-        <w:t>1_32</w:t>
-      </w:r>
-      <w:r>
-        <w:rPr>
-          <w:rFonts w:eastAsia="AR PL SungtiL GB" w:cs="Lohit Devanagari" w:ascii="Linux Libertine Display O" w:hAnsi="Linux Libertine Display O"/>
-          <w:b w:val="false"/>
-          <w:bCs w:val="false"/>
-          <w:i w:val="false"/>
-          <w:caps w:val="false"/>
-          <w:smallCaps w:val="false"/>
-          <w:strike w:val="false"/>
-          <w:dstrike w:val="false"/>
-          <w:color w:val="000000"/>
-          <w:kern w:val="2"/>
-          <w:sz w:val="22"/>
-          <w:szCs w:val="22"/>
-          <w:u w:val="none"/>
-          <w:effect w:val="none"/>
-          <w:lang w:val="en-US" w:eastAsia="zh-CN" w:bidi="hi-IN"/>
-        </w:rPr>
-        <w:t xml:space="preserve"> and </w:t>
-      </w:r>
-      <w:r>
-        <w:rPr>
-          <w:rFonts w:eastAsia="AR PL SungtiL GB" w:cs="Lohit Devanagari" w:ascii="Linux Libertine Display O" w:hAnsi="Linux Libertine Display O"/>
-          <w:b/>
-          <w:bCs/>
-          <w:i w:val="false"/>
-          <w:caps w:val="false"/>
-          <w:smallCaps w:val="false"/>
-          <w:strike w:val="false"/>
-          <w:dstrike w:val="false"/>
-          <w:color w:val="000000"/>
-          <w:kern w:val="2"/>
-          <w:sz w:val="22"/>
-          <w:szCs w:val="22"/>
-          <w:u w:val="none"/>
-          <w:effect w:val="none"/>
-          <w:lang w:val="en-US" w:eastAsia="zh-CN" w:bidi="hi-IN"/>
-        </w:rPr>
-        <w:t>overflowlocal1_64</w:t>
-      </w:r>
-      <w:r>
-        <w:rPr>
-          <w:rFonts w:eastAsia="AR PL SungtiL GB" w:cs="Lohit Devanagari" w:ascii="Linux Libertine Display O" w:hAnsi="Linux Libertine Display O"/>
-          <w:b w:val="false"/>
-          <w:bCs w:val="false"/>
-          <w:i w:val="false"/>
-          <w:caps w:val="false"/>
-          <w:smallCaps w:val="false"/>
-          <w:strike w:val="false"/>
-          <w:dstrike w:val="false"/>
-          <w:color w:val="000000"/>
-          <w:kern w:val="2"/>
-          <w:sz w:val="22"/>
-          <w:szCs w:val="22"/>
-          <w:u w:val="none"/>
-          <w:effect w:val="none"/>
-          <w:lang w:val="en-US" w:eastAsia="zh-CN" w:bidi="hi-IN"/>
-        </w:rPr>
-        <w:t>.</w:t>
-      </w:r>
-      <w:r>
-        <w:rPr>
-          <w:rFonts w:eastAsia="AR PL SungtiL GB" w:cs="Lohit Devanagari" w:ascii="Linux Libertine Display O" w:hAnsi="Linux Libertine Display O"/>
-          <w:b w:val="false"/>
-          <w:bCs w:val="false"/>
-          <w:i w:val="false"/>
-          <w:caps w:val="false"/>
-          <w:smallCaps w:val="false"/>
-          <w:strike w:val="false"/>
-          <w:dstrike w:val="false"/>
-          <w:color w:val="000000"/>
-          <w:kern w:val="2"/>
-          <w:sz w:val="22"/>
-          <w:szCs w:val="22"/>
-          <w:u w:val="none"/>
-          <w:effect w:val="none"/>
-          <w:lang w:val="en-US" w:eastAsia="zh-CN" w:bidi="hi-IN"/>
-        </w:rPr>
-        <w:t xml:space="preserve"> Take screenshots of disassembly. Explain why the exploit works.</w:t>
-      </w:r>
-    </w:p>
-    <w:p>
-      <w:pPr>
-        <w:pStyle w:val="TextBody"/>
-        <w:spacing w:before="0" w:after="140"/>
-        <w:contextualSpacing/>
-        <w:jc w:val="left"/>
-        <w:rPr>
-          <w:rFonts w:ascii="Linux Libertine Display O" w:hAnsi="Linux Libertine Display O" w:eastAsia="AR PL SungtiL GB" w:cs="Lohit Devanagari"/>
-          <w:b w:val="false"/>
-          <w:b w:val="false"/>
-          <w:bCs w:val="false"/>
-          <w:i w:val="false"/>
-          <w:i w:val="false"/>
-          <w:caps w:val="false"/>
-          <w:smallCaps w:val="false"/>
-          <w:strike w:val="false"/>
-          <w:dstrike w:val="false"/>
-          <w:color w:val="000000"/>
-          <w:kern w:val="2"/>
-          <w:sz w:val="22"/>
-          <w:szCs w:val="22"/>
-          <w:u w:val="none"/>
-          <w:effect w:val="none"/>
-          <w:lang w:val="en-US" w:eastAsia="zh-CN" w:bidi="hi-IN"/>
-        </w:rPr>
-      </w:pPr>
-      <w:r>
-        <w:rPr>
-          <w:rFonts w:eastAsia="AR PL SungtiL GB" w:cs="Lohit Devanagari" w:ascii="Linux Libertine Display O" w:hAnsi="Linux Libertine Display O"/>
-          <w:b w:val="false"/>
-          <w:bCs w:val="false"/>
-          <w:i w:val="false"/>
-          <w:caps w:val="false"/>
-          <w:smallCaps w:val="false"/>
-          <w:strike w:val="false"/>
-          <w:dstrike w:val="false"/>
-          <w:color w:val="000000"/>
-          <w:kern w:val="2"/>
-          <w:sz w:val="22"/>
-          <w:szCs w:val="22"/>
-          <w:u w:val="none"/>
-          <w:effect w:val="none"/>
-          <w:lang w:val="en-US" w:eastAsia="zh-CN" w:bidi="hi-IN"/>
-        </w:rPr>
-      </w:r>
-    </w:p>
-    <w:p>
-      <w:pPr>
-        <w:pStyle w:val="TextBody"/>
-        <w:spacing w:before="0" w:after="140"/>
-        <w:contextualSpacing/>
-        <w:jc w:val="left"/>
-        <w:rPr/>
-      </w:pPr>
-      <w:r>
-        <w:rPr>
-          <w:rFonts w:eastAsia="AR PL SungtiL GB" w:cs="Lohit Devanagari" w:ascii="Linux Libertine Display O" w:hAnsi="Linux Libertine Display O"/>
-          <w:b w:val="false"/>
-          <w:bCs w:val="false"/>
-          <w:i w:val="false"/>
-          <w:caps w:val="false"/>
-          <w:smallCaps w:val="false"/>
-          <w:strike w:val="false"/>
-          <w:dstrike w:val="false"/>
-          <w:color w:val="000000"/>
-          <w:kern w:val="2"/>
-          <w:sz w:val="22"/>
-          <w:szCs w:val="22"/>
-          <w:u w:val="none"/>
-          <w:effect w:val="none"/>
-          <w:lang w:val="en-US" w:eastAsia="zh-CN" w:bidi="hi-IN"/>
-        </w:rPr>
-        <w:t>[</w:t>
-      </w:r>
-      <w:r>
-        <w:rPr>
-          <w:rFonts w:eastAsia="AR PL SungtiL GB" w:cs="Lohit Devanagari" w:ascii="Linux Libertine Display O" w:hAnsi="Linux Libertine Display O"/>
-          <w:b w:val="false"/>
-          <w:bCs w:val="false"/>
-          <w:i w:val="false"/>
-          <w:caps w:val="false"/>
-          <w:smallCaps w:val="false"/>
-          <w:strike w:val="false"/>
-          <w:dstrike w:val="false"/>
-          <w:color w:val="000000"/>
-          <w:kern w:val="2"/>
-          <w:sz w:val="22"/>
-          <w:szCs w:val="22"/>
-          <w:u w:val="none"/>
-          <w:effect w:val="none"/>
-          <w:lang w:val="en-US" w:eastAsia="zh-CN" w:bidi="hi-IN"/>
-        </w:rPr>
-        <w:t>9</w:t>
-      </w:r>
-      <w:r>
-        <w:rPr>
-          <w:rFonts w:eastAsia="AR PL SungtiL GB" w:cs="Lohit Devanagari" w:ascii="Linux Libertine Display O" w:hAnsi="Linux Libertine Display O"/>
-          <w:b w:val="false"/>
-          <w:bCs w:val="false"/>
-          <w:i w:val="false"/>
-          <w:caps w:val="false"/>
-          <w:smallCaps w:val="false"/>
-          <w:strike w:val="false"/>
-          <w:dstrike w:val="false"/>
-          <w:color w:val="000000"/>
-          <w:kern w:val="2"/>
-          <w:sz w:val="22"/>
-          <w:szCs w:val="22"/>
-          <w:u w:val="none"/>
-          <w:effect w:val="none"/>
-          <w:lang w:val="en-US" w:eastAsia="zh-CN" w:bidi="hi-IN"/>
-        </w:rPr>
-        <w:t xml:space="preserve"> points] </w:t>
+      </w:pPr>
+      <w:r>
+        <w:rPr>
+          <w:rFonts w:eastAsia="AR PL SungtiL GB" w:cs="Lohit Devanagari" w:ascii="Linux Libertine Display O" w:hAnsi="Linux Libertine Display O"/>
+          <w:b w:val="false"/>
+          <w:bCs w:val="false"/>
+          <w:i w:val="false"/>
+          <w:caps w:val="false"/>
+          <w:smallCaps w:val="false"/>
+          <w:strike w:val="false"/>
+          <w:dstrike w:val="false"/>
+          <w:color w:val="000000"/>
+          <w:kern w:val="2"/>
+          <w:sz w:val="22"/>
+          <w:szCs w:val="22"/>
+          <w:u w:val="none"/>
+          <w:effect w:val="none"/>
+          <w:lang w:val="en-US" w:eastAsia="zh-CN" w:bidi="hi-IN"/>
+        </w:rPr>
+        <w:t xml:space="preserve">[9 points] </w:t>
       </w:r>
       <w:bookmarkStart w:id="2" w:name="docs-internal-guid-afbc3d84-7fff-1370-71"/>
       <w:bookmarkEnd w:id="2"/>
@@ -1591,87 +1196,7 @@
           <w:effect w:val="none"/>
           <w:lang w:val="en-US" w:eastAsia="zh-CN" w:bidi="hi-IN"/>
         </w:rPr>
-        <w:t xml:space="preserve">Task </w:t>
-      </w:r>
-      <w:r>
-        <w:rPr>
-          <w:rFonts w:eastAsia="AR PL SungtiL GB" w:cs="Lohit Devanagari" w:ascii="Linux Libertine Display O" w:hAnsi="Linux Libertine Display O"/>
-          <w:b w:val="false"/>
-          <w:bCs w:val="false"/>
-          <w:i w:val="false"/>
-          <w:caps w:val="false"/>
-          <w:smallCaps w:val="false"/>
-          <w:strike w:val="false"/>
-          <w:dstrike w:val="false"/>
-          <w:color w:val="000000"/>
-          <w:kern w:val="2"/>
-          <w:sz w:val="22"/>
-          <w:szCs w:val="22"/>
-          <w:u w:val="none"/>
-          <w:effect w:val="none"/>
-          <w:lang w:val="en-US" w:eastAsia="zh-CN" w:bidi="hi-IN"/>
-        </w:rPr>
-        <w:t>6</w:t>
-      </w:r>
-      <w:r>
-        <w:rPr>
-          <w:rFonts w:eastAsia="AR PL SungtiL GB" w:cs="Lohit Devanagari" w:ascii="Linux Libertine Display O" w:hAnsi="Linux Libertine Display O"/>
-          <w:b w:val="false"/>
-          <w:bCs w:val="false"/>
-          <w:i w:val="false"/>
-          <w:caps w:val="false"/>
-          <w:smallCaps w:val="false"/>
-          <w:strike w:val="false"/>
-          <w:dstrike w:val="false"/>
-          <w:color w:val="000000"/>
-          <w:kern w:val="2"/>
-          <w:sz w:val="22"/>
-          <w:szCs w:val="22"/>
-          <w:u w:val="none"/>
-          <w:effect w:val="none"/>
-          <w:lang w:val="en-US" w:eastAsia="zh-CN" w:bidi="hi-IN"/>
-        </w:rPr>
-        <w:t xml:space="preserve">: Replicate what the instructor did in class. </w:t>
-      </w:r>
-      <w:r>
-        <w:rPr>
-          <w:rFonts w:eastAsia="AR PL SungtiL GB" w:cs="Lohit Devanagari" w:ascii="Linux Libertine Display O" w:hAnsi="Linux Libertine Display O"/>
-          <w:b w:val="false"/>
-          <w:bCs w:val="false"/>
-          <w:i w:val="false"/>
-          <w:caps w:val="false"/>
-          <w:smallCaps w:val="false"/>
-          <w:strike w:val="false"/>
-          <w:dstrike w:val="false"/>
-          <w:color w:val="000000"/>
-          <w:kern w:val="2"/>
-          <w:sz w:val="22"/>
-          <w:szCs w:val="22"/>
-          <w:u w:val="none"/>
-          <w:effect w:val="none"/>
-          <w:lang w:val="en-US" w:eastAsia="zh-CN" w:bidi="hi-IN"/>
-        </w:rPr>
-        <w:t>E</w:t>
-      </w:r>
-      <w:r>
-        <w:rPr>
-          <w:rFonts w:eastAsia="AR PL SungtiL GB" w:cs="Lohit Devanagari" w:ascii="Linux Libertine Display O" w:hAnsi="Linux Libertine Display O"/>
-          <w:b w:val="false"/>
-          <w:bCs w:val="false"/>
-          <w:i w:val="false"/>
-          <w:caps w:val="false"/>
-          <w:smallCaps w:val="false"/>
-          <w:strike w:val="false"/>
-          <w:dstrike w:val="false"/>
-          <w:color w:val="000000"/>
-          <w:kern w:val="2"/>
-          <w:sz w:val="22"/>
-          <w:szCs w:val="22"/>
-          <w:u w:val="none"/>
-          <w:effect w:val="none"/>
-          <w:lang w:val="en-US" w:eastAsia="zh-CN" w:bidi="hi-IN"/>
-        </w:rPr>
-        <w:t xml:space="preserve">xploit </w:t>
+        <w:t xml:space="preserve">Task 5: Replicate what the instructor did in class. Exploit </w:t>
       </w:r>
       <w:r>
         <w:rPr>
@@ -1691,7 +1216,27 @@
           <w:effect w:val="none"/>
           <w:lang w:val="en-US" w:eastAsia="zh-CN" w:bidi="hi-IN"/>
         </w:rPr>
-        <w:t>overflowlocal</w:t>
+        <w:t>overflowlocal1_32</w:t>
+      </w:r>
+      <w:r>
+        <w:rPr>
+          <w:rFonts w:eastAsia="AR PL SungtiL GB" w:cs="Lohit Devanagari" w:ascii="Linux Libertine Display O" w:hAnsi="Linux Libertine Display O"/>
+          <w:b w:val="false"/>
+          <w:bCs w:val="false"/>
+          <w:i w:val="false"/>
+          <w:caps w:val="false"/>
+          <w:smallCaps w:val="false"/>
+          <w:strike w:val="false"/>
+          <w:dstrike w:val="false"/>
+          <w:color w:val="000000"/>
+          <w:kern w:val="2"/>
+          <w:sz w:val="22"/>
+          <w:szCs w:val="22"/>
+          <w:u w:val="none"/>
+          <w:effect w:val="none"/>
+          <w:lang w:val="en-US" w:eastAsia="zh-CN" w:bidi="hi-IN"/>
+        </w:rPr>
+        <w:t xml:space="preserve"> and </w:t>
       </w:r>
       <w:r>
         <w:rPr>
@@ -1711,7 +1256,144 @@
           <w:effect w:val="none"/>
           <w:lang w:val="en-US" w:eastAsia="zh-CN" w:bidi="hi-IN"/>
         </w:rPr>
-        <w:t>2_32</w:t>
+        <w:t>overflowlocal1_64</w:t>
+      </w:r>
+      <w:r>
+        <w:rPr>
+          <w:rFonts w:eastAsia="AR PL SungtiL GB" w:cs="Lohit Devanagari" w:ascii="Linux Libertine Display O" w:hAnsi="Linux Libertine Display O"/>
+          <w:b w:val="false"/>
+          <w:bCs w:val="false"/>
+          <w:i w:val="false"/>
+          <w:caps w:val="false"/>
+          <w:smallCaps w:val="false"/>
+          <w:strike w:val="false"/>
+          <w:dstrike w:val="false"/>
+          <w:color w:val="000000"/>
+          <w:kern w:val="2"/>
+          <w:sz w:val="22"/>
+          <w:szCs w:val="22"/>
+          <w:u w:val="none"/>
+          <w:effect w:val="none"/>
+          <w:lang w:val="en-US" w:eastAsia="zh-CN" w:bidi="hi-IN"/>
+        </w:rPr>
+        <w:t>. Take screenshots of disassembly. Explain why the exploit works.</w:t>
+      </w:r>
+    </w:p>
+    <w:p>
+      <w:pPr>
+        <w:pStyle w:val="TextBody"/>
+        <w:spacing w:before="0" w:after="140"/>
+        <w:contextualSpacing/>
+        <w:jc w:val="left"/>
+        <w:rPr>
+          <w:rFonts w:ascii="Linux Libertine Display O" w:hAnsi="Linux Libertine Display O" w:eastAsia="AR PL SungtiL GB" w:cs="Lohit Devanagari"/>
+          <w:b w:val="false"/>
+          <w:b w:val="false"/>
+          <w:bCs w:val="false"/>
+          <w:i w:val="false"/>
+          <w:i w:val="false"/>
+          <w:caps w:val="false"/>
+          <w:smallCaps w:val="false"/>
+          <w:strike w:val="false"/>
+          <w:dstrike w:val="false"/>
+          <w:color w:val="000000"/>
+          <w:kern w:val="2"/>
+          <w:sz w:val="22"/>
+          <w:szCs w:val="22"/>
+          <w:u w:val="none"/>
+          <w:effect w:val="none"/>
+          <w:lang w:val="en-US" w:eastAsia="zh-CN" w:bidi="hi-IN"/>
+        </w:rPr>
+      </w:pPr>
+      <w:r>
+        <w:rPr>
+          <w:rFonts w:eastAsia="AR PL SungtiL GB" w:cs="Lohit Devanagari" w:ascii="Linux Libertine Display O" w:hAnsi="Linux Libertine Display O"/>
+          <w:b w:val="false"/>
+          <w:bCs w:val="false"/>
+          <w:i w:val="false"/>
+          <w:caps w:val="false"/>
+          <w:smallCaps w:val="false"/>
+          <w:strike w:val="false"/>
+          <w:dstrike w:val="false"/>
+          <w:color w:val="000000"/>
+          <w:kern w:val="2"/>
+          <w:sz w:val="22"/>
+          <w:szCs w:val="22"/>
+          <w:u w:val="none"/>
+          <w:effect w:val="none"/>
+          <w:lang w:val="en-US" w:eastAsia="zh-CN" w:bidi="hi-IN"/>
+        </w:rPr>
+      </w:r>
+    </w:p>
+    <w:p>
+      <w:pPr>
+        <w:pStyle w:val="TextBody"/>
+        <w:spacing w:before="0" w:after="140"/>
+        <w:contextualSpacing/>
+        <w:jc w:val="left"/>
+        <w:rPr/>
+      </w:pPr>
+      <w:r>
+        <w:rPr>
+          <w:rFonts w:eastAsia="AR PL SungtiL GB" w:cs="Lohit Devanagari" w:ascii="Linux Libertine Display O" w:hAnsi="Linux Libertine Display O"/>
+          <w:b w:val="false"/>
+          <w:bCs w:val="false"/>
+          <w:i w:val="false"/>
+          <w:caps w:val="false"/>
+          <w:smallCaps w:val="false"/>
+          <w:strike w:val="false"/>
+          <w:dstrike w:val="false"/>
+          <w:color w:val="000000"/>
+          <w:kern w:val="2"/>
+          <w:sz w:val="22"/>
+          <w:szCs w:val="22"/>
+          <w:u w:val="none"/>
+          <w:effect w:val="none"/>
+          <w:lang w:val="en-US" w:eastAsia="zh-CN" w:bidi="hi-IN"/>
+        </w:rPr>
+        <w:t xml:space="preserve">[9 points] </w:t>
+      </w:r>
+      <w:bookmarkStart w:id="3" w:name="docs-internal-guid-afbc3d84-7fff-1370-71"/>
+      <w:bookmarkEnd w:id="3"/>
+      <w:r>
+        <w:rPr>
+          <w:rFonts w:eastAsia="AR PL SungtiL GB" w:cs="Lohit Devanagari" w:ascii="Linux Libertine Display O" w:hAnsi="Linux Libertine Display O"/>
+          <w:b w:val="false"/>
+          <w:bCs w:val="false"/>
+          <w:i w:val="false"/>
+          <w:caps w:val="false"/>
+          <w:smallCaps w:val="false"/>
+          <w:strike w:val="false"/>
+          <w:dstrike w:val="false"/>
+          <w:color w:val="000000"/>
+          <w:kern w:val="2"/>
+          <w:sz w:val="22"/>
+          <w:szCs w:val="22"/>
+          <w:u w:val="none"/>
+          <w:effect w:val="none"/>
+          <w:lang w:val="en-US" w:eastAsia="zh-CN" w:bidi="hi-IN"/>
+        </w:rPr>
+        <w:t xml:space="preserve">Task 6: Replicate what the instructor did in class. Exploit </w:t>
+      </w:r>
+      <w:r>
+        <w:rPr>
+          <w:rFonts w:eastAsia="AR PL SungtiL GB" w:cs="Lohit Devanagari" w:ascii="Linux Libertine Display O" w:hAnsi="Linux Libertine Display O"/>
+          <w:b/>
+          <w:bCs/>
+          <w:i w:val="false"/>
+          <w:caps w:val="false"/>
+          <w:smallCaps w:val="false"/>
+          <w:strike w:val="false"/>
+          <w:dstrike w:val="false"/>
+          <w:color w:val="000000"/>
+          <w:kern w:val="2"/>
+          <w:sz w:val="22"/>
+          <w:szCs w:val="22"/>
+          <w:u w:val="none"/>
+          <w:effect w:val="none"/>
+          <w:lang w:val="en-US" w:eastAsia="zh-CN" w:bidi="hi-IN"/>
+        </w:rPr>
+        <w:t>overflowlocal2_32</w:t>
       </w:r>
       <w:r>
         <w:rPr>
@@ -1771,27 +1453,7 @@
           <w:effect w:val="none"/>
           <w:lang w:val="en-US" w:eastAsia="zh-CN" w:bidi="hi-IN"/>
         </w:rPr>
-        <w:t>.</w:t>
-      </w:r>
-      <w:r>
-        <w:rPr>
-          <w:rFonts w:eastAsia="AR PL SungtiL GB" w:cs="Lohit Devanagari" w:ascii="Linux Libertine Display O" w:hAnsi="Linux Libertine Display O"/>
-          <w:b w:val="false"/>
-          <w:bCs w:val="false"/>
-          <w:i w:val="false"/>
-          <w:caps w:val="false"/>
-          <w:smallCaps w:val="false"/>
-          <w:strike w:val="false"/>
-          <w:dstrike w:val="false"/>
-          <w:color w:val="000000"/>
-          <w:kern w:val="2"/>
-          <w:sz w:val="22"/>
-          <w:szCs w:val="22"/>
-          <w:u w:val="none"/>
-          <w:effect w:val="none"/>
-          <w:lang w:val="en-US" w:eastAsia="zh-CN" w:bidi="hi-IN"/>
-        </w:rPr>
-        <w:t xml:space="preserve"> Take screenshots of disassembly. Explain why the exploit works.</w:t>
+        <w:t>. Take screenshots of disassembly. Explain why the exploit works.</w:t>
       </w:r>
     </w:p>
     <w:sectPr>
